--- a/docs/O5_First_Meeting_for_launch.docx
+++ b/docs/O5_First_Meeting_for_launch.docx
@@ -137,8 +137,131 @@
         <w:br w:type="page"/>
       </w:r>
     </w:p>
-    <w:p/>
-    <w:p/>
+    <w:p>
+      <w:pPr>
+        <w:rPr>
+          <w:b/>
+          <w:bCs/>
+        </w:rPr>
+      </w:pPr>
+      <w:r>
+        <w:rPr>
+          <w:b/>
+          <w:bCs/>
+        </w:rPr>
+        <w:lastRenderedPageBreak/>
+        <w:t>DMCA Agreement</w:t>
+      </w:r>
+      <w:r>
+        <w:rPr>
+          <w:b/>
+          <w:bCs/>
+        </w:rPr>
+        <w:t xml:space="preserve"> Form Creation</w:t>
+      </w:r>
+      <w:r>
+        <w:rPr>
+          <w:b/>
+          <w:bCs/>
+        </w:rPr>
+        <w:t>:</w:t>
+      </w:r>
+    </w:p>
+    <w:p>
+      <w:pPr>
+        <w:pStyle w:val="ListParagraph"/>
+        <w:numPr>
+          <w:ilvl w:val="0"/>
+          <w:numId w:val="8"/>
+        </w:numPr>
+      </w:pPr>
+      <w:r>
+        <w:t>Any asset that is created is not recognized as a</w:t>
+      </w:r>
+      <w:r>
+        <w:t>n</w:t>
+      </w:r>
+      <w:r>
+        <w:t xml:space="preserve"> asset under ownership, or under temporary ownership of the </w:t>
+      </w:r>
+      <w:r>
+        <w:t>group</w:t>
+      </w:r>
+      <w:r>
+        <w:t>, unless it has been confirmed by a high-position role</w:t>
+      </w:r>
+      <w:r>
+        <w:t xml:space="preserve"> to be an asset under the group</w:t>
+      </w:r>
+      <w:r>
+        <w:t>.</w:t>
+      </w:r>
+      <w:r>
+        <w:t xml:space="preserve"> The exception to this is if:</w:t>
+      </w:r>
+    </w:p>
+    <w:p>
+      <w:pPr>
+        <w:pStyle w:val="ListParagraph"/>
+        <w:numPr>
+          <w:ilvl w:val="1"/>
+          <w:numId w:val="8"/>
+        </w:numPr>
+      </w:pPr>
+      <w:r>
+        <w:t xml:space="preserve">you </w:t>
+      </w:r>
+      <w:r>
+        <w:t>have not been</w:t>
+      </w:r>
+      <w:r>
+        <w:t xml:space="preserve"> paid</w:t>
+      </w:r>
+      <w:r>
+        <w:t xml:space="preserve"> based on what has been agreed on</w:t>
+      </w:r>
+    </w:p>
+    <w:p>
+      <w:pPr>
+        <w:pStyle w:val="ListParagraph"/>
+        <w:numPr>
+          <w:ilvl w:val="1"/>
+          <w:numId w:val="8"/>
+        </w:numPr>
+      </w:pPr>
+      <w:r>
+        <w:t>or you have given express permission for the group to keep the asset.</w:t>
+      </w:r>
+    </w:p>
+    <w:p>
+      <w:r>
+        <w:t>If you haven’t been paid for an asset, and you haven’t given the asset to the group for free, then you have the right for it to not be included in the game / asset dumps.</w:t>
+      </w:r>
+      <w:r>
+        <w:t xml:space="preserve"> This does not cover ‘ideas’, </w:t>
+      </w:r>
+      <w:r>
+        <w:rPr>
+          <w:b/>
+          <w:bCs/>
+        </w:rPr>
+        <w:t xml:space="preserve">ONLY BUILDS/SOUNDS/MESHES/SCRIPTS/etc </w:t>
+      </w:r>
+      <w:r>
+        <w:rPr>
+          <w:b/>
+          <w:bCs/>
+        </w:rPr>
+        <w:t>ASSETS</w:t>
+      </w:r>
+      <w:r>
+        <w:rPr>
+          <w:b/>
+          <w:bCs/>
+        </w:rPr>
+        <w:t>.</w:t>
+      </w:r>
+    </w:p>
     <w:p>
       <w:pPr>
         <w:rPr>
@@ -254,27 +377,6 @@
     </w:p>
     <w:p>
       <w:pPr>
-        <w:spacing w:after="0"/>
-      </w:pPr>
-    </w:p>
-    <w:p>
-      <w:pPr>
-        <w:spacing w:after="0"/>
-        <w:rPr>
-          <w:b/>
-          <w:bCs/>
-        </w:rPr>
-      </w:pPr>
-      <w:r>
-        <w:rPr>
-          <w:b/>
-          <w:bCs/>
-        </w:rPr>
-        <w:t>Designing Projects:</w:t>
-      </w:r>
-    </w:p>
-    <w:p>
-      <w:pPr>
         <w:pStyle w:val="ListParagraph"/>
         <w:numPr>
           <w:ilvl w:val="0"/>
@@ -283,7 +385,48 @@
         <w:spacing w:after="0"/>
       </w:pPr>
       <w:r>
-        <w:t>Do a small writeup of what the project is, quick and simple descriptions are fine as well.</w:t>
+        <w:t>Builders need a map layout</w:t>
+      </w:r>
+    </w:p>
+    <w:p>
+      <w:pPr>
+        <w:spacing w:after="0"/>
+      </w:pPr>
+      <w:r>
+        <w:t xml:space="preserve">Create a </w:t>
+      </w:r>
+      <w:r>
+        <w:t>r</w:t>
+      </w:r>
+      <w:r>
+        <w:t>oadmap</w:t>
+      </w:r>
+      <w:r>
+        <w:t xml:space="preserve"> for developers to follow</w:t>
+      </w:r>
+      <w:r>
+        <w:t>?</w:t>
+      </w:r>
+    </w:p>
+    <w:p>
+      <w:pPr>
+        <w:spacing w:after="0"/>
+      </w:pPr>
+    </w:p>
+    <w:p>
+      <w:pPr>
+        <w:spacing w:after="0"/>
+        <w:rPr>
+          <w:b/>
+          <w:bCs/>
+        </w:rPr>
+      </w:pPr>
+      <w:r>
+        <w:rPr>
+          <w:b/>
+          <w:bCs/>
+        </w:rPr>
+        <w:t>Designing Projects:</w:t>
       </w:r>
     </w:p>
     <w:p>
@@ -296,7 +439,7 @@
         <w:spacing w:after="0"/>
       </w:pPr>
       <w:r>
-        <w:t>Include the priority in the global ecosystem of what that project is (if its high priority, low priority, etc)</w:t>
+        <w:t>Do a small writeup of what the project is, quick and simple descriptions are fine as well.</w:t>
       </w:r>
     </w:p>
     <w:p>
@@ -309,28 +452,7 @@
         <w:spacing w:after="0"/>
       </w:pPr>
       <w:r>
-        <w:t>Estimated complexity</w:t>
-      </w:r>
-    </w:p>
-    <w:p>
-      <w:pPr>
-        <w:spacing w:after="0"/>
-      </w:pPr>
-    </w:p>
-    <w:p>
-      <w:pPr>
-        <w:spacing w:after="0"/>
-        <w:rPr>
-          <w:b/>
-          <w:bCs/>
-        </w:rPr>
-      </w:pPr>
-      <w:r>
-        <w:rPr>
-          <w:b/>
-          <w:bCs/>
-        </w:rPr>
-        <w:t>When developing:</w:t>
+        <w:t>Include the priority in the global ecosystem of what that project is (if its high priority, low priority, etc)</w:t>
       </w:r>
     </w:p>
     <w:p>
@@ -343,7 +465,7 @@
         <w:spacing w:after="0"/>
       </w:pPr>
       <w:r>
-        <w:t>Ask for help if you need it</w:t>
+        <w:t>Estimated complexity</w:t>
       </w:r>
     </w:p>
     <w:p>
@@ -356,7 +478,28 @@
         <w:spacing w:after="0"/>
       </w:pPr>
       <w:r>
-        <w:t>Don’t stay too long on one thing, if you can’t figure it out, move onto something else and ask around for preferences/ideas/solutions.</w:t>
+        <w:t>Some format</w:t>
+      </w:r>
+    </w:p>
+    <w:p>
+      <w:pPr>
+        <w:spacing w:after="0"/>
+      </w:pPr>
+    </w:p>
+    <w:p>
+      <w:pPr>
+        <w:spacing w:after="0"/>
+        <w:rPr>
+          <w:b/>
+          <w:bCs/>
+        </w:rPr>
+      </w:pPr>
+      <w:r>
+        <w:rPr>
+          <w:b/>
+          <w:bCs/>
+        </w:rPr>
+        <w:t>When developing:</w:t>
       </w:r>
     </w:p>
     <w:p>
@@ -369,16 +512,7 @@
         <w:spacing w:after="0"/>
       </w:pPr>
       <w:r>
-        <w:t>LOG YOUR TIME</w:t>
-      </w:r>
-      <w:r>
-        <w:t xml:space="preserve"> IN </w:t>
-      </w:r>
-      <w:r>
-        <w:rPr>
-          <w:color w:val="538135" w:themeColor="accent6" w:themeShade="BF"/>
-        </w:rPr>
-        <w:t>#dev-log</w:t>
+        <w:t>Ask for help if you need it</w:t>
       </w:r>
     </w:p>
     <w:p>
@@ -391,20 +525,7 @@
         <w:spacing w:after="0"/>
       </w:pPr>
       <w:r>
-        <w:t>Leaders are to distribute tasks if developers don’t have them already, developers can also check if they can do specific tasks that they like</w:t>
-      </w:r>
-    </w:p>
-    <w:p>
-      <w:pPr>
-        <w:spacing w:after="0"/>
-      </w:pPr>
-    </w:p>
-    <w:p>
-      <w:pPr>
-        <w:spacing w:after="0"/>
-      </w:pPr>
-      <w:r>
-        <w:t>Advertising group:</w:t>
+        <w:t>Don’t stay too long on one thing, if you can’t figure it out, move onto something else and ask around for preferences/ideas/solutions.</w:t>
       </w:r>
     </w:p>
     <w:p>
@@ -417,7 +538,25 @@
         <w:spacing w:after="0"/>
       </w:pPr>
       <w:r>
-        <w:t>Use main discord invite</w:t>
+        <w:t>LOG YOUR TIME</w:t>
+      </w:r>
+      <w:r>
+        <w:t xml:space="preserve"> IN </w:t>
+      </w:r>
+      <w:r>
+        <w:rPr>
+          <w:color w:val="538135" w:themeColor="accent6" w:themeShade="BF"/>
+        </w:rPr>
+        <w:t>#dev-log</w:t>
+      </w:r>
+      <w:r>
+        <w:rPr>
+          <w:color w:val="538135" w:themeColor="accent6" w:themeShade="BF"/>
+        </w:rPr>
+        <w:t xml:space="preserve"> </w:t>
+      </w:r>
+      <w:r>
+        <w:t>[admins need to make an excel sheet]</w:t>
       </w:r>
     </w:p>
     <w:p>
@@ -430,6 +569,53 @@
         <w:spacing w:after="0"/>
       </w:pPr>
       <w:r>
+        <w:t>Leaders are to distribute tasks if developers don’t have them already, developers can also check if they can do specific tasks that they like</w:t>
+      </w:r>
+    </w:p>
+    <w:p>
+      <w:pPr>
+        <w:spacing w:after="0"/>
+      </w:pPr>
+    </w:p>
+    <w:p>
+      <w:pPr>
+        <w:spacing w:after="0"/>
+        <w:rPr>
+          <w:b/>
+          <w:bCs/>
+        </w:rPr>
+      </w:pPr>
+      <w:r>
+        <w:rPr>
+          <w:b/>
+          <w:bCs/>
+        </w:rPr>
+        <w:t>Advertising group:</w:t>
+      </w:r>
+    </w:p>
+    <w:p>
+      <w:pPr>
+        <w:pStyle w:val="ListParagraph"/>
+        <w:numPr>
+          <w:ilvl w:val="0"/>
+          <w:numId w:val="7"/>
+        </w:numPr>
+        <w:spacing w:after="0"/>
+      </w:pPr>
+      <w:r>
+        <w:t>Use main discord invite</w:t>
+      </w:r>
+    </w:p>
+    <w:p>
+      <w:pPr>
+        <w:pStyle w:val="ListParagraph"/>
+        <w:numPr>
+          <w:ilvl w:val="0"/>
+          <w:numId w:val="7"/>
+        </w:numPr>
+        <w:spacing w:after="0"/>
+      </w:pPr>
+      <w:r>
         <w:t>Group Recruiting Plaza, Discord Servers *that allow advertising in a channel*</w:t>
       </w:r>
     </w:p>
@@ -442,6 +628,40 @@
       <w:pPr>
         <w:spacing w:after="0"/>
         <w:rPr>
+          <w:b/>
+          <w:bCs/>
+        </w:rPr>
+      </w:pPr>
+      <w:r>
+        <w:rPr>
+          <w:b/>
+          <w:bCs/>
+        </w:rPr>
+        <w:t>Department Leaders:</w:t>
+      </w:r>
+    </w:p>
+    <w:p>
+      <w:pPr>
+        <w:pStyle w:val="ListParagraph"/>
+        <w:numPr>
+          <w:ilvl w:val="0"/>
+          <w:numId w:val="7"/>
+        </w:numPr>
+        <w:spacing w:after="0"/>
+      </w:pPr>
+      <w:r>
+        <w:t>Make sure you have documents on how your departments run and what each person needs to do (can vary on rank)</w:t>
+      </w:r>
+    </w:p>
+    <w:p>
+      <w:pPr>
+        <w:spacing w:after="0"/>
+      </w:pPr>
+    </w:p>
+    <w:p>
+      <w:pPr>
+        <w:spacing w:after="0"/>
+        <w:rPr>
           <w:rFonts w:ascii="Helvetica" w:hAnsi="Helvetica"/>
         </w:rPr>
       </w:pPr>
@@ -548,44 +768,10 @@
     <w:p>
       <w:pPr>
         <w:spacing w:after="0"/>
-        <w:rPr>
-          <w:rFonts w:ascii="Helvetica" w:hAnsi="Helvetica"/>
-        </w:rPr>
-      </w:pPr>
-    </w:p>
-    <w:p>
-      <w:pPr>
-        <w:spacing w:after="0"/>
-        <w:rPr>
-          <w:rFonts w:ascii="Helvetica" w:hAnsi="Helvetica"/>
-        </w:rPr>
-      </w:pPr>
-    </w:p>
-    <w:p>
-      <w:pPr>
-        <w:spacing w:after="0"/>
-        <w:rPr>
-          <w:rFonts w:ascii="Helvetica" w:hAnsi="Helvetica"/>
-        </w:rPr>
-      </w:pPr>
-    </w:p>
-    <w:p>
-      <w:hyperlink r:id="rId8" w:history="1">
-        <w:r>
-          <w:rPr>
-            <w:rStyle w:val="Hyperlink"/>
-          </w:rPr>
-          <w:t>https://scp-wiki.wikidot.com/</w:t>
-        </w:r>
-      </w:hyperlink>
-    </w:p>
-    <w:p>
-      <w:pPr>
-        <w:spacing w:after="0"/>
       </w:pPr>
     </w:p>
     <w:sectPr>
-      <w:headerReference w:type="first" r:id="rId9"/>
+      <w:headerReference w:type="first" r:id="rId8"/>
       <w:pgSz w:w="11906" w:h="16838"/>
       <w:pgMar w:top="1440" w:right="1440" w:bottom="1440" w:left="1440" w:header="708" w:footer="708" w:gutter="0"/>
       <w:cols w:space="708"/>
@@ -982,6 +1168,118 @@
     </w:lvl>
   </w:abstractNum>
   <w:abstractNum w:abstractNumId="1" w15:restartNumberingAfterBreak="0">
+    <w:nsid w:val="0E8A78D4"/>
+    <w:multiLevelType w:val="hybridMultilevel"/>
+    <w:tmpl w:val="97C03B46"/>
+    <w:lvl w:ilvl="0" w:tplc="9ACAA312">
+      <w:numFmt w:val="bullet"/>
+      <w:lvlText w:val="-"/>
+      <w:lvlJc w:val="left"/>
+      <w:pPr>
+        <w:ind w:left="720" w:hanging="360"/>
+      </w:pPr>
+      <w:rPr>
+        <w:rFonts w:ascii="Calibri" w:eastAsiaTheme="minorEastAsia" w:hAnsi="Calibri" w:cs="Calibri" w:hint="default"/>
+      </w:rPr>
+    </w:lvl>
+    <w:lvl w:ilvl="1" w:tplc="0C090003">
+      <w:start w:val="1"/>
+      <w:numFmt w:val="bullet"/>
+      <w:lvlText w:val="o"/>
+      <w:lvlJc w:val="left"/>
+      <w:pPr>
+        <w:ind w:left="1440" w:hanging="360"/>
+      </w:pPr>
+      <w:rPr>
+        <w:rFonts w:ascii="Courier New" w:hAnsi="Courier New" w:cs="Courier New" w:hint="default"/>
+      </w:rPr>
+    </w:lvl>
+    <w:lvl w:ilvl="2" w:tplc="0C090005" w:tentative="1">
+      <w:start w:val="1"/>
+      <w:numFmt w:val="bullet"/>
+      <w:lvlText w:val=""/>
+      <w:lvlJc w:val="left"/>
+      <w:pPr>
+        <w:ind w:left="2160" w:hanging="360"/>
+      </w:pPr>
+      <w:rPr>
+        <w:rFonts w:ascii="Wingdings" w:hAnsi="Wingdings" w:hint="default"/>
+      </w:rPr>
+    </w:lvl>
+    <w:lvl w:ilvl="3" w:tplc="0C090001" w:tentative="1">
+      <w:start w:val="1"/>
+      <w:numFmt w:val="bullet"/>
+      <w:lvlText w:val=""/>
+      <w:lvlJc w:val="left"/>
+      <w:pPr>
+        <w:ind w:left="2880" w:hanging="360"/>
+      </w:pPr>
+      <w:rPr>
+        <w:rFonts w:ascii="Symbol" w:hAnsi="Symbol" w:hint="default"/>
+      </w:rPr>
+    </w:lvl>
+    <w:lvl w:ilvl="4" w:tplc="0C090003" w:tentative="1">
+      <w:start w:val="1"/>
+      <w:numFmt w:val="bullet"/>
+      <w:lvlText w:val="o"/>
+      <w:lvlJc w:val="left"/>
+      <w:pPr>
+        <w:ind w:left="3600" w:hanging="360"/>
+      </w:pPr>
+      <w:rPr>
+        <w:rFonts w:ascii="Courier New" w:hAnsi="Courier New" w:cs="Courier New" w:hint="default"/>
+      </w:rPr>
+    </w:lvl>
+    <w:lvl w:ilvl="5" w:tplc="0C090005" w:tentative="1">
+      <w:start w:val="1"/>
+      <w:numFmt w:val="bullet"/>
+      <w:lvlText w:val=""/>
+      <w:lvlJc w:val="left"/>
+      <w:pPr>
+        <w:ind w:left="4320" w:hanging="360"/>
+      </w:pPr>
+      <w:rPr>
+        <w:rFonts w:ascii="Wingdings" w:hAnsi="Wingdings" w:hint="default"/>
+      </w:rPr>
+    </w:lvl>
+    <w:lvl w:ilvl="6" w:tplc="0C090001" w:tentative="1">
+      <w:start w:val="1"/>
+      <w:numFmt w:val="bullet"/>
+      <w:lvlText w:val=""/>
+      <w:lvlJc w:val="left"/>
+      <w:pPr>
+        <w:ind w:left="5040" w:hanging="360"/>
+      </w:pPr>
+      <w:rPr>
+        <w:rFonts w:ascii="Symbol" w:hAnsi="Symbol" w:hint="default"/>
+      </w:rPr>
+    </w:lvl>
+    <w:lvl w:ilvl="7" w:tplc="0C090003" w:tentative="1">
+      <w:start w:val="1"/>
+      <w:numFmt w:val="bullet"/>
+      <w:lvlText w:val="o"/>
+      <w:lvlJc w:val="left"/>
+      <w:pPr>
+        <w:ind w:left="5760" w:hanging="360"/>
+      </w:pPr>
+      <w:rPr>
+        <w:rFonts w:ascii="Courier New" w:hAnsi="Courier New" w:cs="Courier New" w:hint="default"/>
+      </w:rPr>
+    </w:lvl>
+    <w:lvl w:ilvl="8" w:tplc="0C090005" w:tentative="1">
+      <w:start w:val="1"/>
+      <w:numFmt w:val="bullet"/>
+      <w:lvlText w:val=""/>
+      <w:lvlJc w:val="left"/>
+      <w:pPr>
+        <w:ind w:left="6480" w:hanging="360"/>
+      </w:pPr>
+      <w:rPr>
+        <w:rFonts w:ascii="Wingdings" w:hAnsi="Wingdings" w:hint="default"/>
+      </w:rPr>
+    </w:lvl>
+  </w:abstractNum>
+  <w:abstractNum w:abstractNumId="2" w15:restartNumberingAfterBreak="0">
     <w:nsid w:val="113C6273"/>
     <w:multiLevelType w:val="hybridMultilevel"/>
     <w:tmpl w:val="6A92D984"/>
@@ -1070,7 +1368,7 @@
       </w:pPr>
     </w:lvl>
   </w:abstractNum>
-  <w:abstractNum w:abstractNumId="2" w15:restartNumberingAfterBreak="0">
+  <w:abstractNum w:abstractNumId="3" w15:restartNumberingAfterBreak="0">
     <w:nsid w:val="478746BA"/>
     <w:multiLevelType w:val="hybridMultilevel"/>
     <w:tmpl w:val="A18AD0D4"/>
@@ -1183,7 +1481,7 @@
       </w:rPr>
     </w:lvl>
   </w:abstractNum>
-  <w:abstractNum w:abstractNumId="3" w15:restartNumberingAfterBreak="0">
+  <w:abstractNum w:abstractNumId="4" w15:restartNumberingAfterBreak="0">
     <w:nsid w:val="5BBC0D91"/>
     <w:multiLevelType w:val="hybridMultilevel"/>
     <w:tmpl w:val="C1DE0C7C"/>
@@ -1295,7 +1593,7 @@
       </w:rPr>
     </w:lvl>
   </w:abstractNum>
-  <w:abstractNum w:abstractNumId="4" w15:restartNumberingAfterBreak="0">
+  <w:abstractNum w:abstractNumId="5" w15:restartNumberingAfterBreak="0">
     <w:nsid w:val="60C93FAD"/>
     <w:multiLevelType w:val="hybridMultilevel"/>
     <w:tmpl w:val="E6A2553E"/>
@@ -1407,7 +1705,7 @@
       </w:rPr>
     </w:lvl>
   </w:abstractNum>
-  <w:abstractNum w:abstractNumId="5" w15:restartNumberingAfterBreak="0">
+  <w:abstractNum w:abstractNumId="6" w15:restartNumberingAfterBreak="0">
     <w:nsid w:val="66982FF4"/>
     <w:multiLevelType w:val="hybridMultilevel"/>
     <w:tmpl w:val="0354F586"/>
@@ -1519,7 +1817,7 @@
       </w:rPr>
     </w:lvl>
   </w:abstractNum>
-  <w:abstractNum w:abstractNumId="6" w15:restartNumberingAfterBreak="0">
+  <w:abstractNum w:abstractNumId="7" w15:restartNumberingAfterBreak="0">
     <w:nsid w:val="77B7684D"/>
     <w:multiLevelType w:val="hybridMultilevel"/>
     <w:tmpl w:val="D368F834"/>
@@ -1632,25 +1930,28 @@
     </w:lvl>
   </w:abstractNum>
   <w:num w:numId="1" w16cid:durableId="863520539">
-    <w:abstractNumId w:val="5"/>
+    <w:abstractNumId w:val="6"/>
   </w:num>
   <w:num w:numId="2" w16cid:durableId="137767009">
+    <w:abstractNumId w:val="4"/>
+  </w:num>
+  <w:num w:numId="3" w16cid:durableId="1176459190">
     <w:abstractNumId w:val="3"/>
   </w:num>
-  <w:num w:numId="3" w16cid:durableId="1176459190">
+  <w:num w:numId="4" w16cid:durableId="899637722">
     <w:abstractNumId w:val="2"/>
   </w:num>
-  <w:num w:numId="4" w16cid:durableId="899637722">
-    <w:abstractNumId w:val="1"/>
-  </w:num>
   <w:num w:numId="5" w16cid:durableId="129515494">
-    <w:abstractNumId w:val="4"/>
+    <w:abstractNumId w:val="5"/>
   </w:num>
   <w:num w:numId="6" w16cid:durableId="1729567980">
     <w:abstractNumId w:val="0"/>
   </w:num>
   <w:num w:numId="7" w16cid:durableId="1974630665">
-    <w:abstractNumId w:val="6"/>
+    <w:abstractNumId w:val="7"/>
+  </w:num>
+  <w:num w:numId="8" w16cid:durableId="318272985">
+    <w:abstractNumId w:val="1"/>
   </w:num>
 </w:numbering>
 </file>

--- a/docs/O5_First_Meeting_for_launch.docx
+++ b/docs/O5_First_Meeting_for_launch.docx
@@ -946,7 +946,7 @@
         <w:rStyle w:val="markedcontent"/>
         <w:rFonts w:ascii="Courier New" w:hAnsi="Courier New" w:cs="Courier New"/>
       </w:rPr>
-      <w:t>INF</w:t>
+      <w:t>5</w:t>
     </w:r>
     <w:r>
       <w:rPr>
@@ -1005,28 +1005,7 @@
         <w:rStyle w:val="markedcontent"/>
         <w:rFonts w:ascii="Courier New" w:hAnsi="Courier New" w:cs="Courier New"/>
       </w:rPr>
-      <w:t>O5-</w:t>
-    </w:r>
-    <w:r>
-      <w:rPr>
-        <w:rStyle w:val="markedcontent"/>
-        <w:rFonts w:ascii="Courier New" w:hAnsi="Courier New" w:cs="Courier New"/>
-      </w:rPr>
-      <w:t xml:space="preserve">X </w:t>
-    </w:r>
-    <w:r>
-      <w:rPr>
-        <w:rStyle w:val="markedcontent"/>
-        <w:rFonts w:ascii="Courier New" w:hAnsi="Courier New" w:cs="Courier New"/>
-      </w:rPr>
-      <w:t>SPOOK</w:t>
-    </w:r>
-    <w:r>
-      <w:rPr>
-        <w:rStyle w:val="markedcontent"/>
-        <w:rFonts w:ascii="Courier New" w:hAnsi="Courier New" w:cs="Courier New"/>
-      </w:rPr>
-      <w:t>STER</w:t>
+      <w:t>ADMINISTRATOR</w:t>
     </w:r>
   </w:p>
   <w:p>
